--- a/Documenten/Use cases/Requirements/alle Requirements.docx
+++ b/Documenten/Use cases/Requirements/alle Requirements.docx
@@ -349,10 +349,7 @@
           </w:tcPr>
           <w:p>
             <w:r>
-              <w:t>UC_00</w:t>
-            </w:r>
-            <w:r>
-              <w:t>2</w:t>
+              <w:t>UC_002</w:t>
             </w:r>
           </w:p>
         </w:tc>
@@ -687,10 +684,7 @@
           </w:tcPr>
           <w:p>
             <w:r>
-              <w:t>UC_00</w:t>
-            </w:r>
-            <w:r>
-              <w:t>3</w:t>
+              <w:t>UC_003</w:t>
             </w:r>
           </w:p>
         </w:tc>
@@ -960,10 +954,308 @@
       </w:tr>
     </w:tbl>
     <w:p/>
-    <w:p>
-      <w:bookmarkStart w:id="0" w:name="_GoBack"/>
-      <w:bookmarkEnd w:id="0"/>
-    </w:p>
+    <w:tbl>
+      <w:tblPr>
+        <w:tblStyle w:val="TableGrid"/>
+        <w:tblW w:w="0" w:type="auto"/>
+        <w:tblLook w:val="04A0" w:firstRow="1" w:lastRow="0" w:firstColumn="1" w:lastColumn="0" w:noHBand="0" w:noVBand="1"/>
+      </w:tblPr>
+      <w:tblGrid>
+        <w:gridCol w:w="4508"/>
+        <w:gridCol w:w="4508"/>
+      </w:tblGrid>
+      <w:tr>
+        <w:tc>
+          <w:tcPr>
+            <w:tcW w:w="4508" w:type="dxa"/>
+          </w:tcPr>
+          <w:p>
+            <w:r>
+              <w:t>Name</w:t>
+            </w:r>
+          </w:p>
+        </w:tc>
+        <w:tc>
+          <w:tcPr>
+            <w:tcW w:w="4508" w:type="dxa"/>
+          </w:tcPr>
+          <w:p>
+            <w:r>
+              <w:t>Geschiedenis</w:t>
+            </w:r>
+          </w:p>
+        </w:tc>
+      </w:tr>
+      <w:tr>
+        <w:tc>
+          <w:tcPr>
+            <w:tcW w:w="4508" w:type="dxa"/>
+          </w:tcPr>
+          <w:p>
+            <w:r>
+              <w:t>ID</w:t>
+            </w:r>
+          </w:p>
+        </w:tc>
+        <w:tc>
+          <w:tcPr>
+            <w:tcW w:w="4508" w:type="dxa"/>
+          </w:tcPr>
+          <w:p>
+            <w:r>
+              <w:t>UC_00</w:t>
+            </w:r>
+            <w:r>
+              <w:t>4</w:t>
+            </w:r>
+          </w:p>
+        </w:tc>
+      </w:tr>
+      <w:tr>
+        <w:tc>
+          <w:tcPr>
+            <w:tcW w:w="4508" w:type="dxa"/>
+          </w:tcPr>
+          <w:p>
+            <w:r>
+              <w:t>Description</w:t>
+            </w:r>
+          </w:p>
+        </w:tc>
+        <w:tc>
+          <w:tcPr>
+            <w:tcW w:w="4508" w:type="dxa"/>
+          </w:tcPr>
+          <w:p>
+            <w:r>
+              <w:t>De gebruiker wilt zijn vorige handen bekijken</w:t>
+            </w:r>
+          </w:p>
+        </w:tc>
+      </w:tr>
+      <w:tr>
+        <w:tc>
+          <w:tcPr>
+            <w:tcW w:w="4508" w:type="dxa"/>
+          </w:tcPr>
+          <w:p>
+            <w:r>
+              <w:t>Actors</w:t>
+            </w:r>
+          </w:p>
+        </w:tc>
+        <w:tc>
+          <w:tcPr>
+            <w:tcW w:w="4508" w:type="dxa"/>
+          </w:tcPr>
+          <w:p>
+            <w:r>
+              <w:t>User</w:t>
+            </w:r>
+          </w:p>
+        </w:tc>
+      </w:tr>
+      <w:tr>
+        <w:tc>
+          <w:tcPr>
+            <w:tcW w:w="4508" w:type="dxa"/>
+          </w:tcPr>
+          <w:p>
+            <w:r>
+              <w:t>Organizational benefits</w:t>
+            </w:r>
+          </w:p>
+        </w:tc>
+        <w:tc>
+          <w:tcPr>
+            <w:tcW w:w="4508" w:type="dxa"/>
+          </w:tcPr>
+          <w:p>
+            <w:r>
+              <w:t>Spelers tevreden houden</w:t>
+            </w:r>
+          </w:p>
+        </w:tc>
+      </w:tr>
+      <w:tr>
+        <w:tc>
+          <w:tcPr>
+            <w:tcW w:w="4508" w:type="dxa"/>
+          </w:tcPr>
+          <w:p>
+            <w:r>
+              <w:t>Frequency of use</w:t>
+            </w:r>
+          </w:p>
+        </w:tc>
+        <w:tc>
+          <w:tcPr>
+            <w:tcW w:w="4508" w:type="dxa"/>
+          </w:tcPr>
+          <w:p>
+            <w:r>
+              <w:t>Regelmatig</w:t>
+            </w:r>
+          </w:p>
+        </w:tc>
+      </w:tr>
+      <w:tr>
+        <w:tc>
+          <w:tcPr>
+            <w:tcW w:w="4508" w:type="dxa"/>
+          </w:tcPr>
+          <w:p>
+            <w:r>
+              <w:t>Triggers</w:t>
+            </w:r>
+          </w:p>
+        </w:tc>
+        <w:tc>
+          <w:tcPr>
+            <w:tcW w:w="4508" w:type="dxa"/>
+          </w:tcPr>
+          <w:p>
+            <w:r>
+              <w:t xml:space="preserve">De gebruiker </w:t>
+            </w:r>
+            <w:r>
+              <w:t>klikt op de knop “geschiedenis”</w:t>
+            </w:r>
+          </w:p>
+        </w:tc>
+      </w:tr>
+      <w:tr>
+        <w:tc>
+          <w:tcPr>
+            <w:tcW w:w="4508" w:type="dxa"/>
+          </w:tcPr>
+          <w:p>
+            <w:r>
+              <w:t>Preconditions</w:t>
+            </w:r>
+          </w:p>
+        </w:tc>
+        <w:tc>
+          <w:tcPr>
+            <w:tcW w:w="4508" w:type="dxa"/>
+          </w:tcPr>
+          <w:p>
+            <w:r>
+              <w:t>De gebruiker is ingelogd</w:t>
+            </w:r>
+          </w:p>
+        </w:tc>
+      </w:tr>
+      <w:tr>
+        <w:tc>
+          <w:tcPr>
+            <w:tcW w:w="4508" w:type="dxa"/>
+          </w:tcPr>
+          <w:p>
+            <w:r>
+              <w:t>Postconditions</w:t>
+            </w:r>
+          </w:p>
+        </w:tc>
+        <w:tc>
+          <w:tcPr>
+            <w:tcW w:w="4508" w:type="dxa"/>
+          </w:tcPr>
+          <w:p>
+            <w:r>
+              <w:t>De gebruiker weet wat hij wilde weten</w:t>
+            </w:r>
+          </w:p>
+        </w:tc>
+      </w:tr>
+      <w:tr>
+        <w:tc>
+          <w:tcPr>
+            <w:tcW w:w="4508" w:type="dxa"/>
+          </w:tcPr>
+          <w:p>
+            <w:r>
+              <w:t>Main course</w:t>
+            </w:r>
+          </w:p>
+        </w:tc>
+        <w:tc>
+          <w:tcPr>
+            <w:tcW w:w="4508" w:type="dxa"/>
+          </w:tcPr>
+          <w:p>
+            <w:r>
+              <w:t xml:space="preserve">1: </w:t>
+            </w:r>
+            <w:r>
+              <w:t>de gebruiker klikt op de grote pijltjes totdat hij bij de hand is waar hij wilde zijn</w:t>
+            </w:r>
+          </w:p>
+          <w:p>
+            <w:r>
+              <w:t xml:space="preserve">2: de gebruiker </w:t>
+            </w:r>
+            <w:r>
+              <w:t>ziet het resultaat van de hand en alle handen die bekend gemaakt zijn</w:t>
+            </w:r>
+          </w:p>
+        </w:tc>
+      </w:tr>
+      <w:tr>
+        <w:tc>
+          <w:tcPr>
+            <w:tcW w:w="4508" w:type="dxa"/>
+          </w:tcPr>
+          <w:p>
+            <w:r>
+              <w:t>Alternate courses</w:t>
+            </w:r>
+          </w:p>
+        </w:tc>
+        <w:tc>
+          <w:tcPr>
+            <w:tcW w:w="4508" w:type="dxa"/>
+          </w:tcPr>
+          <w:p/>
+        </w:tc>
+      </w:tr>
+      <w:tr>
+        <w:tc>
+          <w:tcPr>
+            <w:tcW w:w="4508" w:type="dxa"/>
+          </w:tcPr>
+          <w:p>
+            <w:pPr>
+              <w:tabs>
+                <w:tab w:val="left" w:pos="1290"/>
+              </w:tabs>
+            </w:pPr>
+            <w:r>
+              <w:t>Exceptions</w:t>
+            </w:r>
+          </w:p>
+        </w:tc>
+        <w:tc>
+          <w:tcPr>
+            <w:tcW w:w="4508" w:type="dxa"/>
+          </w:tcPr>
+          <w:p>
+            <w:r>
+              <w:t>1: de gebruiker heeft nog niet gespeeld</w:t>
+            </w:r>
+          </w:p>
+          <w:p>
+            <w:r>
+              <w:t xml:space="preserve">2: </w:t>
+            </w:r>
+            <w:bookmarkStart w:id="0" w:name="_GoBack"/>
+            <w:bookmarkEnd w:id="0"/>
+          </w:p>
+        </w:tc>
+      </w:tr>
+    </w:tbl>
+    <w:p/>
+    <w:p/>
     <w:p/>
     <w:sectPr>
       <w:pgSz w:w="11906" w:h="16838"/>

--- a/Documenten/Use cases/Requirements/alle Requirements.docx
+++ b/Documenten/Use cases/Requirements/alle Requirements.docx
@@ -95,7 +95,7 @@
           </w:tcPr>
           <w:p>
             <w:r>
-              <w:t>Guest</w:t>
+              <w:t>User</w:t>
             </w:r>
           </w:p>
         </w:tc>
@@ -117,7 +117,16 @@
           </w:tcPr>
           <w:p>
             <w:r>
-              <w:t>Meer gebruikers betekend een meer actieve community wat uiteindelijk voor meer geld zorgd</w:t>
+              <w:t xml:space="preserve">Meer </w:t>
+            </w:r>
+            <w:r>
+              <w:t>Actor</w:t>
+            </w:r>
+            <w:r>
+              <w:t>s</w:t>
+            </w:r>
+            <w:r>
+              <w:t xml:space="preserve"> betekend een meer actieve community wat uiteindelijk voor meer geld zorgd</w:t>
             </w:r>
           </w:p>
         </w:tc>
@@ -161,7 +170,10 @@
           </w:tcPr>
           <w:p>
             <w:r>
-              <w:t>Gebruiker klikt op de knop “register”</w:t>
+              <w:t>Actor</w:t>
+            </w:r>
+            <w:r>
+              <w:t xml:space="preserve"> klikt op de knop “register”</w:t>
             </w:r>
           </w:p>
         </w:tc>
@@ -183,7 +195,10 @@
           </w:tcPr>
           <w:p>
             <w:r>
-              <w:t>De gebruiker is niet ingelogd</w:t>
+              <w:t>Actor</w:t>
+            </w:r>
+            <w:r>
+              <w:t xml:space="preserve"> is niet ingelogd</w:t>
             </w:r>
           </w:p>
         </w:tc>
@@ -205,7 +220,10 @@
           </w:tcPr>
           <w:p>
             <w:r>
-              <w:t>De gebruiker kan inloggen</w:t>
+              <w:t>Actor</w:t>
+            </w:r>
+            <w:r>
+              <w:t xml:space="preserve"> kan inloggen</w:t>
             </w:r>
           </w:p>
         </w:tc>
@@ -227,17 +245,49 @@
           </w:tcPr>
           <w:p>
             <w:r>
-              <w:t>1: gebruiker vult alle velden in</w:t>
-            </w:r>
-          </w:p>
-          <w:p>
-            <w:r>
-              <w:t>2: gebruiker klikt op de knop “registreren”</w:t>
-            </w:r>
-          </w:p>
-          <w:p>
-            <w:r>
-              <w:t>3: het systeem stuurd de gebruiker naar zijn profiel</w:t>
+              <w:t xml:space="preserve">1: </w:t>
+            </w:r>
+            <w:r>
+              <w:t>Actor</w:t>
+            </w:r>
+            <w:r>
+              <w:t xml:space="preserve"> vult alle velden in</w:t>
+            </w:r>
+          </w:p>
+          <w:p>
+            <w:r>
+              <w:t xml:space="preserve">2: </w:t>
+            </w:r>
+            <w:r>
+              <w:t>Actor</w:t>
+            </w:r>
+            <w:r>
+              <w:t xml:space="preserve"> klikt op de knop “registreren”</w:t>
+            </w:r>
+          </w:p>
+          <w:p>
+            <w:r>
+              <w:t>Systeem checkt</w:t>
+            </w:r>
+            <w:r>
+              <w:t xml:space="preserve"> [1, 3</w:t>
+            </w:r>
+            <w:r>
+              <w:t>, 4</w:t>
+            </w:r>
+            <w:r>
+              <w:t>]</w:t>
+            </w:r>
+          </w:p>
+          <w:p>
+            <w:r>
+              <w:t>3: het systeem stuurd de</w:t>
+            </w:r>
+            <w:r>
+              <w:t xml:space="preserve"> Actor</w:t>
+            </w:r>
+            <w:r>
+              <w:t xml:space="preserve"> naar zijn profiel</w:t>
             </w:r>
           </w:p>
         </w:tc>
@@ -285,7 +335,13 @@
               <w:t xml:space="preserve">1: </w:t>
             </w:r>
             <w:r>
-              <w:t>De gebruiker heeft niet alle velden ingevuld</w:t>
+              <w:t>Actor</w:t>
+            </w:r>
+            <w:r>
+              <w:t xml:space="preserve"> heeft niet alle velden ingevuld</w:t>
+            </w:r>
+            <w:r>
+              <w:t xml:space="preserve"> [ga naar stap 1]</w:t>
             </w:r>
           </w:p>
           <w:p>
@@ -293,7 +349,38 @@
               <w:t xml:space="preserve">2: </w:t>
             </w:r>
             <w:r>
-              <w:t>De gebruiker heeft geen connectie met de database</w:t>
+              <w:t>Actor</w:t>
+            </w:r>
+            <w:r>
+              <w:t xml:space="preserve"> heeft geen connectie met de database</w:t>
+            </w:r>
+          </w:p>
+          <w:p>
+            <w:r>
+              <w:t xml:space="preserve">3: </w:t>
+            </w:r>
+            <w:r>
+              <w:t xml:space="preserve">database </w:t>
+            </w:r>
+            <w:r>
+              <w:t xml:space="preserve">kent de </w:t>
+            </w:r>
+            <w:r>
+              <w:t>Actor</w:t>
+            </w:r>
+            <w:r>
+              <w:t xml:space="preserve"> al</w:t>
+            </w:r>
+            <w:r>
+              <w:t xml:space="preserve"> [ga naar stap 1]</w:t>
+            </w:r>
+          </w:p>
+          <w:p>
+            <w:r>
+              <w:t>4: wachtwoord is niet veilig genoeg</w:t>
+            </w:r>
+            <w:r>
+              <w:t xml:space="preserve"> [ga naar stap 1]</w:t>
             </w:r>
           </w:p>
         </w:tc>
@@ -371,7 +458,10 @@
           </w:tcPr>
           <w:p>
             <w:r>
-              <w:t>Een gebruiker heeft besloten om</w:t>
+              <w:t>Actor</w:t>
+            </w:r>
+            <w:r>
+              <w:t xml:space="preserve"> heeft besloten om</w:t>
             </w:r>
             <w:r>
               <w:t xml:space="preserve"> geld op te waarderen</w:t>
@@ -418,7 +508,16 @@
           </w:tcPr>
           <w:p>
             <w:r>
-              <w:t>Met hoe meer geld de gebruikers spelen des te meer inkomen het bedrijf heeft</w:t>
+              <w:t xml:space="preserve">Met hoe meer geld de </w:t>
+            </w:r>
+            <w:r>
+              <w:t>Actor</w:t>
+            </w:r>
+            <w:r>
+              <w:t>s</w:t>
+            </w:r>
+            <w:r>
+              <w:t xml:space="preserve"> spelen des te meer inkomen het bedrijf heeft</w:t>
             </w:r>
           </w:p>
         </w:tc>
@@ -440,7 +539,10 @@
           </w:tcPr>
           <w:p>
             <w:r>
-              <w:t>Meerdere keren per gebruiker</w:t>
+              <w:t xml:space="preserve">Meerdere keren per </w:t>
+            </w:r>
+            <w:r>
+              <w:t>Actor</w:t>
             </w:r>
           </w:p>
         </w:tc>
@@ -462,11 +564,17 @@
           </w:tcPr>
           <w:p>
             <w:r>
-              <w:t xml:space="preserve">Gebruiker klikt op de knop </w:t>
+              <w:t>Actor</w:t>
+            </w:r>
+            <w:r>
+              <w:t xml:space="preserve"> klikt op de knop </w:t>
             </w:r>
             <w:r>
               <w:t>“opwaarderen”</w:t>
             </w:r>
+            <w:r>
+              <w:t xml:space="preserve"> in het menu</w:t>
+            </w:r>
           </w:p>
         </w:tc>
       </w:tr>
@@ -487,7 +595,10 @@
           </w:tcPr>
           <w:p>
             <w:r>
-              <w:t xml:space="preserve">De gebruiker is </w:t>
+              <w:t>Actor</w:t>
+            </w:r>
+            <w:r>
+              <w:t xml:space="preserve"> is </w:t>
             </w:r>
             <w:r>
               <w:t>ingelogd</w:t>
@@ -512,7 +623,10 @@
           </w:tcPr>
           <w:p>
             <w:r>
-              <w:t>De gebruiker heeft meer geld op zijn balans staan</w:t>
+              <w:t>Actor</w:t>
+            </w:r>
+            <w:r>
+              <w:t xml:space="preserve"> heeft meer geld op zijn balans staan</w:t>
             </w:r>
           </w:p>
         </w:tc>
@@ -534,20 +648,58 @@
           </w:tcPr>
           <w:p>
             <w:r>
-              <w:t xml:space="preserve">1: de gebruiker </w:t>
-            </w:r>
-            <w:r>
-              <w:t>kiest hoeveel geld hij wilt opwaarderen</w:t>
-            </w:r>
-          </w:p>
-          <w:p>
-            <w:r>
-              <w:t>2: de gebruiker kiest methode van betalen</w:t>
-            </w:r>
-          </w:p>
-          <w:p>
-            <w:r>
-              <w:t>3: het systeem stuurd de gebruiker naar het overzicht van zijn saldo</w:t>
+              <w:t>1: het systeem checkt [1]</w:t>
+            </w:r>
+          </w:p>
+          <w:p>
+            <w:r>
+              <w:t>2</w:t>
+            </w:r>
+            <w:r>
+              <w:t xml:space="preserve">: </w:t>
+            </w:r>
+            <w:r>
+              <w:t>Actor</w:t>
+            </w:r>
+            <w:r>
+              <w:t xml:space="preserve"> </w:t>
+            </w:r>
+            <w:r>
+              <w:t>klikt op de knop “opwaarderen”</w:t>
+            </w:r>
+            <w:r>
+              <w:t xml:space="preserve"> op de pagina</w:t>
+            </w:r>
+          </w:p>
+          <w:p>
+            <w:r>
+              <w:t>3</w:t>
+            </w:r>
+            <w:r>
+              <w:t xml:space="preserve">: </w:t>
+            </w:r>
+            <w:r>
+              <w:t>het systeem checkt [</w:t>
+            </w:r>
+            <w:r>
+              <w:t>2</w:t>
+            </w:r>
+            <w:r>
+              <w:t>]</w:t>
+            </w:r>
+          </w:p>
+          <w:p>
+            <w:r>
+              <w:t xml:space="preserve">4: het systeem </w:t>
+            </w:r>
+            <w:r>
+              <w:t>voegd de dagelijke hoeveelheid toe aan de</w:t>
+            </w:r>
+            <w:r>
+              <w:t xml:space="preserve"> Actor</w:t>
+            </w:r>
+            <w:r>
+              <w:t xml:space="preserve"> zijn saldo</w:t>
             </w:r>
           </w:p>
         </w:tc>
@@ -592,367 +744,49 @@
           </w:tcPr>
           <w:p>
             <w:r>
+              <w:t>2:</w:t>
+            </w:r>
+            <w:r>
+              <w:t xml:space="preserve"> </w:t>
+            </w:r>
+            <w:r>
+              <w:t>Actor</w:t>
+            </w:r>
+            <w:r>
+              <w:t xml:space="preserve"> is niet ingelogd </w:t>
+            </w:r>
+            <w:r>
+              <w:t>[ga naar inlogpagina]</w:t>
+            </w:r>
+          </w:p>
+          <w:p>
+            <w:r>
               <w:t xml:space="preserve">1: </w:t>
             </w:r>
             <w:r>
-              <w:t xml:space="preserve">De gebruiker </w:t>
-            </w:r>
-            <w:r>
-              <w:t>heeft niet voldoende saldo op zijn bankrekening staan</w:t>
-            </w:r>
-          </w:p>
-          <w:p>
-            <w:r>
-              <w:t xml:space="preserve">2: </w:t>
-            </w:r>
-            <w:r>
-              <w:t xml:space="preserve">De gebruiker </w:t>
-            </w:r>
-            <w:r>
-              <w:t>heeft geen connectie met de database</w:t>
-            </w:r>
-          </w:p>
-          <w:p>
-            <w:r>
-              <w:t xml:space="preserve">3: </w:t>
-            </w:r>
-            <w:r>
-              <w:t>de gebruiker zit onder het minimum opwaardeer bedrag</w:t>
-            </w:r>
-          </w:p>
-          <w:p>
-            <w:r>
-              <w:t>4: de gebruiker heeft niet juist betaald</w:t>
+              <w:t>Actor</w:t>
+            </w:r>
+            <w:r>
+              <w:t xml:space="preserve"> heeft </w:t>
+            </w:r>
+            <w:r>
+              <w:t xml:space="preserve">vandaag </w:t>
+            </w:r>
+            <w:r>
+              <w:t>al</w:t>
+            </w:r>
+            <w:r>
+              <w:t xml:space="preserve"> geld opgevraagd</w:t>
+            </w:r>
+            <w:r>
+              <w:t xml:space="preserve"> [ga naar stap 2]</w:t>
             </w:r>
           </w:p>
         </w:tc>
       </w:tr>
     </w:tbl>
     <w:p/>
-    <w:p>
-      <w:r>
-        <w:br w:type="page"/>
-      </w:r>
-    </w:p>
-    <w:tbl>
-      <w:tblPr>
-        <w:tblStyle w:val="TableGrid"/>
-        <w:tblW w:w="0" w:type="auto"/>
-        <w:tblLook w:val="04A0" w:firstRow="1" w:lastRow="0" w:firstColumn="1" w:lastColumn="0" w:noHBand="0" w:noVBand="1"/>
-      </w:tblPr>
-      <w:tblGrid>
-        <w:gridCol w:w="4508"/>
-        <w:gridCol w:w="4508"/>
-      </w:tblGrid>
-      <w:tr>
-        <w:tc>
-          <w:tcPr>
-            <w:tcW w:w="4508" w:type="dxa"/>
-          </w:tcPr>
-          <w:p>
-            <w:r>
-              <w:lastRenderedPageBreak/>
-              <w:t>Name</w:t>
-            </w:r>
-          </w:p>
-        </w:tc>
-        <w:tc>
-          <w:tcPr>
-            <w:tcW w:w="4508" w:type="dxa"/>
-          </w:tcPr>
-          <w:p>
-            <w:r>
-              <w:t>Spelen</w:t>
-            </w:r>
-          </w:p>
-        </w:tc>
-      </w:tr>
-      <w:tr>
-        <w:tc>
-          <w:tcPr>
-            <w:tcW w:w="4508" w:type="dxa"/>
-          </w:tcPr>
-          <w:p>
-            <w:r>
-              <w:t>ID</w:t>
-            </w:r>
-          </w:p>
-        </w:tc>
-        <w:tc>
-          <w:tcPr>
-            <w:tcW w:w="4508" w:type="dxa"/>
-          </w:tcPr>
-          <w:p>
-            <w:r>
-              <w:t>UC_003</w:t>
-            </w:r>
-          </w:p>
-        </w:tc>
-      </w:tr>
-      <w:tr>
-        <w:tc>
-          <w:tcPr>
-            <w:tcW w:w="4508" w:type="dxa"/>
-          </w:tcPr>
-          <w:p>
-            <w:r>
-              <w:t>Description</w:t>
-            </w:r>
-          </w:p>
-        </w:tc>
-        <w:tc>
-          <w:tcPr>
-            <w:tcW w:w="4508" w:type="dxa"/>
-          </w:tcPr>
-          <w:p>
-            <w:r>
-              <w:t>Een gebruiker heeft zin om te beginnen met pokeren</w:t>
-            </w:r>
-          </w:p>
-        </w:tc>
-      </w:tr>
-      <w:tr>
-        <w:tc>
-          <w:tcPr>
-            <w:tcW w:w="4508" w:type="dxa"/>
-          </w:tcPr>
-          <w:p>
-            <w:r>
-              <w:t>Actors</w:t>
-            </w:r>
-          </w:p>
-        </w:tc>
-        <w:tc>
-          <w:tcPr>
-            <w:tcW w:w="4508" w:type="dxa"/>
-          </w:tcPr>
-          <w:p>
-            <w:r>
-              <w:t>User</w:t>
-            </w:r>
-          </w:p>
-        </w:tc>
-      </w:tr>
-      <w:tr>
-        <w:tc>
-          <w:tcPr>
-            <w:tcW w:w="4508" w:type="dxa"/>
-          </w:tcPr>
-          <w:p>
-            <w:r>
-              <w:t>Organizational benefits</w:t>
-            </w:r>
-          </w:p>
-        </w:tc>
-        <w:tc>
-          <w:tcPr>
-            <w:tcW w:w="4508" w:type="dxa"/>
-          </w:tcPr>
-          <w:p>
-            <w:r>
-              <w:t>Zonder spelers is er geen inkomen</w:t>
-            </w:r>
-          </w:p>
-        </w:tc>
-      </w:tr>
-      <w:tr>
-        <w:tc>
-          <w:tcPr>
-            <w:tcW w:w="4508" w:type="dxa"/>
-          </w:tcPr>
-          <w:p>
-            <w:r>
-              <w:t>Frequency of use</w:t>
-            </w:r>
-          </w:p>
-        </w:tc>
-        <w:tc>
-          <w:tcPr>
-            <w:tcW w:w="4508" w:type="dxa"/>
-          </w:tcPr>
-          <w:p>
-            <w:r>
-              <w:t>Regelmatig</w:t>
-            </w:r>
-          </w:p>
-        </w:tc>
-      </w:tr>
-      <w:tr>
-        <w:tc>
-          <w:tcPr>
-            <w:tcW w:w="4508" w:type="dxa"/>
-          </w:tcPr>
-          <w:p>
-            <w:r>
-              <w:t>Triggers</w:t>
-            </w:r>
-          </w:p>
-        </w:tc>
-        <w:tc>
-          <w:tcPr>
-            <w:tcW w:w="4508" w:type="dxa"/>
-          </w:tcPr>
-          <w:p>
-            <w:r>
-              <w:t>De gebruiker gaat naar de lobby</w:t>
-            </w:r>
-          </w:p>
-        </w:tc>
-      </w:tr>
-      <w:tr>
-        <w:tc>
-          <w:tcPr>
-            <w:tcW w:w="4508" w:type="dxa"/>
-          </w:tcPr>
-          <w:p>
-            <w:r>
-              <w:t>Preconditions</w:t>
-            </w:r>
-          </w:p>
-        </w:tc>
-        <w:tc>
-          <w:tcPr>
-            <w:tcW w:w="4508" w:type="dxa"/>
-          </w:tcPr>
-          <w:p>
-            <w:r>
-              <w:t>De gebruiker is ingelogd</w:t>
-            </w:r>
-          </w:p>
-        </w:tc>
-      </w:tr>
-      <w:tr>
-        <w:tc>
-          <w:tcPr>
-            <w:tcW w:w="4508" w:type="dxa"/>
-          </w:tcPr>
-          <w:p>
-            <w:r>
-              <w:t>Postconditions</w:t>
-            </w:r>
-          </w:p>
-        </w:tc>
-        <w:tc>
-          <w:tcPr>
-            <w:tcW w:w="4508" w:type="dxa"/>
-          </w:tcPr>
-          <w:p>
-            <w:r>
-              <w:t>De gebruiker zit aan een tafel te pokeren</w:t>
-            </w:r>
-          </w:p>
-        </w:tc>
-      </w:tr>
-      <w:tr>
-        <w:tc>
-          <w:tcPr>
-            <w:tcW w:w="4508" w:type="dxa"/>
-          </w:tcPr>
-          <w:p>
-            <w:r>
-              <w:t>Main course</w:t>
-            </w:r>
-          </w:p>
-        </w:tc>
-        <w:tc>
-          <w:tcPr>
-            <w:tcW w:w="4508" w:type="dxa"/>
-          </w:tcPr>
-          <w:p>
-            <w:r>
-              <w:t>1: de gebruiker kiest tussen de tafels die beschikbaar zijn</w:t>
-            </w:r>
-          </w:p>
-          <w:p>
-            <w:r>
-              <w:t xml:space="preserve">2: </w:t>
-            </w:r>
-            <w:r>
-              <w:t>De gebruiker klikt op een lege plek</w:t>
-            </w:r>
-          </w:p>
-          <w:p>
-            <w:r>
-              <w:t>3: de gebruiker kiest het aantal geld dat hij meeneemt naar de tafel</w:t>
-            </w:r>
-          </w:p>
-          <w:p>
-            <w:r>
-              <w:t xml:space="preserve">4: </w:t>
-            </w:r>
-            <w:r>
-              <w:t>de gebruiker klikt op “ok”</w:t>
-            </w:r>
-          </w:p>
-          <w:p>
-            <w:r>
-              <w:t>5: het systeem schuift de speler aan op de tafel</w:t>
-            </w:r>
-          </w:p>
-        </w:tc>
-      </w:tr>
-      <w:tr>
-        <w:tc>
-          <w:tcPr>
-            <w:tcW w:w="4508" w:type="dxa"/>
-          </w:tcPr>
-          <w:p>
-            <w:r>
-              <w:t>Alternate courses</w:t>
-            </w:r>
-          </w:p>
-        </w:tc>
-        <w:tc>
-          <w:tcPr>
-            <w:tcW w:w="4508" w:type="dxa"/>
-          </w:tcPr>
-          <w:p/>
-        </w:tc>
-      </w:tr>
-      <w:tr>
-        <w:tc>
-          <w:tcPr>
-            <w:tcW w:w="4508" w:type="dxa"/>
-          </w:tcPr>
-          <w:p>
-            <w:pPr>
-              <w:tabs>
-                <w:tab w:val="left" w:pos="1290"/>
-              </w:tabs>
-            </w:pPr>
-            <w:r>
-              <w:t>Exceptions</w:t>
-            </w:r>
-          </w:p>
-        </w:tc>
-        <w:tc>
-          <w:tcPr>
-            <w:tcW w:w="4508" w:type="dxa"/>
-          </w:tcPr>
-          <w:p>
-            <w:r>
-              <w:t>1: er zijn geen lege plekken beschikbaar</w:t>
-            </w:r>
-          </w:p>
-          <w:p>
-            <w:r>
-              <w:t xml:space="preserve">2: </w:t>
-            </w:r>
-            <w:r>
-              <w:t>de gebruiker zit niet tussen het minimum en maximum van geld dat hij mee mag nemen</w:t>
-            </w:r>
-          </w:p>
-          <w:p>
-            <w:r>
-              <w:t xml:space="preserve">3: </w:t>
-            </w:r>
-            <w:r>
-              <w:t>de gebruiker heeft niet genoeg geld op zijn saldo staan</w:t>
-            </w:r>
-          </w:p>
-        </w:tc>
-      </w:tr>
-    </w:tbl>
+    <w:p/>
     <w:p/>
     <w:tbl>
       <w:tblPr>
@@ -971,6 +805,7 @@
           </w:tcPr>
           <w:p>
             <w:r>
+              <w:lastRenderedPageBreak/>
               <w:t>Name</w:t>
             </w:r>
           </w:p>
@@ -1006,7 +841,7 @@
               <w:t>UC_00</w:t>
             </w:r>
             <w:r>
-              <w:t>4</w:t>
+              <w:t>3</w:t>
             </w:r>
           </w:p>
         </w:tc>
@@ -1028,7 +863,10 @@
           </w:tcPr>
           <w:p>
             <w:r>
-              <w:t>De gebruiker wilt zijn vorige handen bekijken</w:t>
+              <w:t>Actor</w:t>
+            </w:r>
+            <w:r>
+              <w:t xml:space="preserve"> wilt zijn vorige handen bekijken</w:t>
             </w:r>
           </w:p>
         </w:tc>
@@ -1116,10 +954,10 @@
           </w:tcPr>
           <w:p>
             <w:r>
-              <w:t xml:space="preserve">De gebruiker </w:t>
-            </w:r>
-            <w:r>
-              <w:t>klikt op de knop “geschiedenis”</w:t>
+              <w:t>Actor</w:t>
+            </w:r>
+            <w:r>
+              <w:t xml:space="preserve"> klikt op de knop “geschiedenis”</w:t>
             </w:r>
           </w:p>
         </w:tc>
@@ -1141,7 +979,10 @@
           </w:tcPr>
           <w:p>
             <w:r>
-              <w:t>De gebruiker is ingelogd</w:t>
+              <w:t>Actor</w:t>
+            </w:r>
+            <w:r>
+              <w:t xml:space="preserve"> is ingelogd</w:t>
             </w:r>
           </w:p>
         </w:tc>
@@ -1163,7 +1004,10 @@
           </w:tcPr>
           <w:p>
             <w:r>
-              <w:t>De gebruiker weet wat hij wilde weten</w:t>
+              <w:t>Actor</w:t>
+            </w:r>
+            <w:r>
+              <w:t xml:space="preserve"> weet wat hij wilde weten</w:t>
             </w:r>
           </w:p>
         </w:tc>
@@ -1188,15 +1032,26 @@
               <w:t xml:space="preserve">1: </w:t>
             </w:r>
             <w:r>
-              <w:t>de gebruiker klikt op de grote pijltjes totdat hij bij de hand is waar hij wilde zijn</w:t>
-            </w:r>
-          </w:p>
-          <w:p>
-            <w:r>
-              <w:t xml:space="preserve">2: de gebruiker </w:t>
-            </w:r>
-            <w:r>
-              <w:t>ziet het resultaat van de hand en alle handen die bekend gemaakt zijn</w:t>
+              <w:t>A</w:t>
+            </w:r>
+            <w:r>
+              <w:t>ctor klikt op de grote pijlen totdat hij bij de hand is waar hij wilde zijn</w:t>
+            </w:r>
+            <w:r>
+              <w:t xml:space="preserve"> [1]</w:t>
+            </w:r>
+          </w:p>
+          <w:p>
+            <w:r>
+              <w:t>2: het systeem laat de hand zien</w:t>
+            </w:r>
+          </w:p>
+          <w:p>
+            <w:r>
+              <w:t>3</w:t>
+            </w:r>
+            <w:r>
+              <w:t>: Actor klikt op de kleine pijltjes om door de verschillende fases van de ronde heen te gaan</w:t>
             </w:r>
           </w:p>
         </w:tc>
@@ -1241,20 +1096,1217 @@
           </w:tcPr>
           <w:p>
             <w:r>
-              <w:t>1: de gebruiker heeft nog niet gespeeld</w:t>
+              <w:t xml:space="preserve"> </w:t>
+            </w:r>
+            <w:r>
+              <w:t>1: Actor heeft nog niet gespeeld</w:t>
+            </w:r>
+            <w:r>
+              <w:t xml:space="preserve"> [stop]</w:t>
+            </w:r>
+          </w:p>
+        </w:tc>
+      </w:tr>
+    </w:tbl>
+    <w:p/>
+    <w:p/>
+    <w:tbl>
+      <w:tblPr>
+        <w:tblStyle w:val="TableGrid"/>
+        <w:tblW w:w="0" w:type="auto"/>
+        <w:tblLook w:val="04A0" w:firstRow="1" w:lastRow="0" w:firstColumn="1" w:lastColumn="0" w:noHBand="0" w:noVBand="1"/>
+      </w:tblPr>
+      <w:tblGrid>
+        <w:gridCol w:w="4508"/>
+        <w:gridCol w:w="4508"/>
+      </w:tblGrid>
+      <w:tr>
+        <w:tc>
+          <w:tcPr>
+            <w:tcW w:w="4508" w:type="dxa"/>
+          </w:tcPr>
+          <w:p>
+            <w:r>
+              <w:t>Name</w:t>
+            </w:r>
+          </w:p>
+        </w:tc>
+        <w:tc>
+          <w:tcPr>
+            <w:tcW w:w="4508" w:type="dxa"/>
+          </w:tcPr>
+          <w:p>
+            <w:r>
+              <w:t>Beginnen met spelen</w:t>
+            </w:r>
+          </w:p>
+        </w:tc>
+      </w:tr>
+      <w:tr>
+        <w:tc>
+          <w:tcPr>
+            <w:tcW w:w="4508" w:type="dxa"/>
+          </w:tcPr>
+          <w:p>
+            <w:r>
+              <w:t>ID</w:t>
+            </w:r>
+          </w:p>
+        </w:tc>
+        <w:tc>
+          <w:tcPr>
+            <w:tcW w:w="4508" w:type="dxa"/>
+          </w:tcPr>
+          <w:p>
+            <w:r>
+              <w:t>UC_00</w:t>
+            </w:r>
+            <w:r>
+              <w:t>4</w:t>
+            </w:r>
+          </w:p>
+        </w:tc>
+      </w:tr>
+      <w:tr>
+        <w:tc>
+          <w:tcPr>
+            <w:tcW w:w="4508" w:type="dxa"/>
+          </w:tcPr>
+          <w:p>
+            <w:r>
+              <w:t>Description</w:t>
+            </w:r>
+          </w:p>
+        </w:tc>
+        <w:tc>
+          <w:tcPr>
+            <w:tcW w:w="4508" w:type="dxa"/>
+          </w:tcPr>
+          <w:p>
+            <w:r>
+              <w:t>Actor</w:t>
+            </w:r>
+            <w:r>
+              <w:t xml:space="preserve"> heeft zin om te beginnen met pokeren</w:t>
+            </w:r>
+          </w:p>
+        </w:tc>
+      </w:tr>
+      <w:tr>
+        <w:tc>
+          <w:tcPr>
+            <w:tcW w:w="4508" w:type="dxa"/>
+          </w:tcPr>
+          <w:p>
+            <w:r>
+              <w:t>Actors</w:t>
+            </w:r>
+          </w:p>
+        </w:tc>
+        <w:tc>
+          <w:tcPr>
+            <w:tcW w:w="4508" w:type="dxa"/>
+          </w:tcPr>
+          <w:p>
+            <w:r>
+              <w:t>User</w:t>
+            </w:r>
+          </w:p>
+        </w:tc>
+      </w:tr>
+      <w:tr>
+        <w:tc>
+          <w:tcPr>
+            <w:tcW w:w="4508" w:type="dxa"/>
+          </w:tcPr>
+          <w:p>
+            <w:r>
+              <w:t>Organizational benefits</w:t>
+            </w:r>
+          </w:p>
+        </w:tc>
+        <w:tc>
+          <w:tcPr>
+            <w:tcW w:w="4508" w:type="dxa"/>
+          </w:tcPr>
+          <w:p>
+            <w:r>
+              <w:t>Zonder spelers is er geen inkomen</w:t>
+            </w:r>
+          </w:p>
+        </w:tc>
+      </w:tr>
+      <w:tr>
+        <w:tc>
+          <w:tcPr>
+            <w:tcW w:w="4508" w:type="dxa"/>
+          </w:tcPr>
+          <w:p>
+            <w:r>
+              <w:t>Frequency of use</w:t>
+            </w:r>
+          </w:p>
+        </w:tc>
+        <w:tc>
+          <w:tcPr>
+            <w:tcW w:w="4508" w:type="dxa"/>
+          </w:tcPr>
+          <w:p>
+            <w:r>
+              <w:t>Regelmatig</w:t>
+            </w:r>
+          </w:p>
+        </w:tc>
+      </w:tr>
+      <w:tr>
+        <w:tc>
+          <w:tcPr>
+            <w:tcW w:w="4508" w:type="dxa"/>
+          </w:tcPr>
+          <w:p>
+            <w:r>
+              <w:t>Triggers</w:t>
+            </w:r>
+          </w:p>
+        </w:tc>
+        <w:tc>
+          <w:tcPr>
+            <w:tcW w:w="4508" w:type="dxa"/>
+          </w:tcPr>
+          <w:p>
+            <w:r>
+              <w:t>Actor</w:t>
+            </w:r>
+            <w:r>
+              <w:t xml:space="preserve"> gaat naar de lobby</w:t>
+            </w:r>
+          </w:p>
+        </w:tc>
+      </w:tr>
+      <w:tr>
+        <w:tc>
+          <w:tcPr>
+            <w:tcW w:w="4508" w:type="dxa"/>
+          </w:tcPr>
+          <w:p>
+            <w:r>
+              <w:t>Preconditions</w:t>
+            </w:r>
+          </w:p>
+        </w:tc>
+        <w:tc>
+          <w:tcPr>
+            <w:tcW w:w="4508" w:type="dxa"/>
+          </w:tcPr>
+          <w:p>
+            <w:r>
+              <w:t>Actor</w:t>
+            </w:r>
+            <w:r>
+              <w:t xml:space="preserve"> is ingelogd</w:t>
+            </w:r>
+          </w:p>
+        </w:tc>
+      </w:tr>
+      <w:tr>
+        <w:tc>
+          <w:tcPr>
+            <w:tcW w:w="4508" w:type="dxa"/>
+          </w:tcPr>
+          <w:p>
+            <w:r>
+              <w:t>Postconditions</w:t>
+            </w:r>
+          </w:p>
+        </w:tc>
+        <w:tc>
+          <w:tcPr>
+            <w:tcW w:w="4508" w:type="dxa"/>
+          </w:tcPr>
+          <w:p>
+            <w:r>
+              <w:t>Actor</w:t>
+            </w:r>
+            <w:r>
+              <w:t xml:space="preserve"> zit aan een tafel te pokeren</w:t>
+            </w:r>
+          </w:p>
+        </w:tc>
+      </w:tr>
+      <w:tr>
+        <w:tc>
+          <w:tcPr>
+            <w:tcW w:w="4508" w:type="dxa"/>
+          </w:tcPr>
+          <w:p>
+            <w:r>
+              <w:t>Main course</w:t>
+            </w:r>
+          </w:p>
+        </w:tc>
+        <w:tc>
+          <w:tcPr>
+            <w:tcW w:w="4508" w:type="dxa"/>
+          </w:tcPr>
+          <w:p>
+            <w:r>
+              <w:t xml:space="preserve">1: </w:t>
+            </w:r>
+            <w:r>
+              <w:t>Actor</w:t>
+            </w:r>
+            <w:r>
+              <w:t xml:space="preserve"> kiest tussen de tafels die beschikbaar zijn</w:t>
+            </w:r>
+          </w:p>
+          <w:p>
+            <w:r>
+              <w:t xml:space="preserve">2: het systeem opent de tafel die de </w:t>
+            </w:r>
+            <w:r>
+              <w:t>Actor</w:t>
+            </w:r>
+            <w:r>
+              <w:t xml:space="preserve"> geselecteerd heeft</w:t>
+            </w:r>
+          </w:p>
+          <w:p>
+            <w:r>
+              <w:t xml:space="preserve">3: </w:t>
+            </w:r>
+            <w:r>
+              <w:t>Actor</w:t>
+            </w:r>
+            <w:r>
+              <w:t xml:space="preserve"> klikt op een lege plek [1]</w:t>
+            </w:r>
+          </w:p>
+          <w:p>
+            <w:r>
+              <w:t xml:space="preserve">4: </w:t>
+            </w:r>
+            <w:r>
+              <w:t>Actor</w:t>
+            </w:r>
+            <w:r>
+              <w:t xml:space="preserve"> kiest het aantal geld dat hij meeneemt naar de tafel [2, 3]</w:t>
+            </w:r>
+          </w:p>
+          <w:p>
+            <w:r>
+              <w:t xml:space="preserve">5: </w:t>
+            </w:r>
+            <w:r>
+              <w:t>Actor</w:t>
+            </w:r>
+            <w:r>
+              <w:t xml:space="preserve"> klikt op “ok”</w:t>
+            </w:r>
+          </w:p>
+          <w:p>
+            <w:r>
+              <w:t>6: het systeem schuift de speler aan op de tafel</w:t>
+            </w:r>
+          </w:p>
+        </w:tc>
+      </w:tr>
+      <w:tr>
+        <w:tc>
+          <w:tcPr>
+            <w:tcW w:w="4508" w:type="dxa"/>
+          </w:tcPr>
+          <w:p>
+            <w:r>
+              <w:t>Alternate courses</w:t>
+            </w:r>
+          </w:p>
+        </w:tc>
+        <w:tc>
+          <w:tcPr>
+            <w:tcW w:w="4508" w:type="dxa"/>
+          </w:tcPr>
+          <w:p/>
+        </w:tc>
+      </w:tr>
+      <w:tr>
+        <w:tc>
+          <w:tcPr>
+            <w:tcW w:w="4508" w:type="dxa"/>
+          </w:tcPr>
+          <w:p>
+            <w:pPr>
+              <w:tabs>
+                <w:tab w:val="left" w:pos="1290"/>
+              </w:tabs>
+            </w:pPr>
+            <w:r>
+              <w:t>Exceptions</w:t>
+            </w:r>
+          </w:p>
+        </w:tc>
+        <w:tc>
+          <w:tcPr>
+            <w:tcW w:w="4508" w:type="dxa"/>
+          </w:tcPr>
+          <w:p>
+            <w:r>
+              <w:t>1: er zijn geen lege plekken beschikbaar [ga naar stap 1]</w:t>
             </w:r>
           </w:p>
           <w:p>
             <w:r>
               <w:t xml:space="preserve">2: </w:t>
+            </w:r>
+            <w:r>
+              <w:t>Actor</w:t>
+            </w:r>
+            <w:r>
+              <w:t xml:space="preserve"> zit niet tussen het minimum en maximum van geld dat hij mee mag nemen [ga naar stap 4]</w:t>
+            </w:r>
+          </w:p>
+          <w:p>
+            <w:r>
+              <w:t xml:space="preserve">3: </w:t>
+            </w:r>
+            <w:r>
+              <w:t>Actor</w:t>
+            </w:r>
+            <w:r>
+              <w:t xml:space="preserve"> heeft niet genoeg geld op zijn saldo staan [ga naar stap 1]</w:t>
+            </w:r>
+          </w:p>
+        </w:tc>
+      </w:tr>
+    </w:tbl>
+    <w:p/>
+    <w:p>
+      <w:r>
+        <w:br w:type="page"/>
+      </w:r>
+    </w:p>
+    <w:p/>
+    <w:tbl>
+      <w:tblPr>
+        <w:tblStyle w:val="TableGrid"/>
+        <w:tblW w:w="0" w:type="auto"/>
+        <w:tblLook w:val="04A0" w:firstRow="1" w:lastRow="0" w:firstColumn="1" w:lastColumn="0" w:noHBand="0" w:noVBand="1"/>
+      </w:tblPr>
+      <w:tblGrid>
+        <w:gridCol w:w="4508"/>
+        <w:gridCol w:w="4508"/>
+      </w:tblGrid>
+      <w:tr>
+        <w:tc>
+          <w:tcPr>
+            <w:tcW w:w="4508" w:type="dxa"/>
+          </w:tcPr>
+          <w:p>
+            <w:r>
+              <w:t>Name</w:t>
+            </w:r>
+          </w:p>
+        </w:tc>
+        <w:tc>
+          <w:tcPr>
+            <w:tcW w:w="4508" w:type="dxa"/>
+          </w:tcPr>
+          <w:p>
+            <w:r>
+              <w:t>Spelen</w:t>
+            </w:r>
+          </w:p>
+        </w:tc>
+      </w:tr>
+      <w:tr>
+        <w:tc>
+          <w:tcPr>
+            <w:tcW w:w="4508" w:type="dxa"/>
+          </w:tcPr>
+          <w:p>
+            <w:r>
+              <w:t>ID</w:t>
+            </w:r>
+          </w:p>
+        </w:tc>
+        <w:tc>
+          <w:tcPr>
+            <w:tcW w:w="4508" w:type="dxa"/>
+          </w:tcPr>
+          <w:p>
+            <w:r>
+              <w:t>UC_00</w:t>
+            </w:r>
+            <w:r>
+              <w:t>5</w:t>
+            </w:r>
+          </w:p>
+        </w:tc>
+      </w:tr>
+      <w:tr>
+        <w:tc>
+          <w:tcPr>
+            <w:tcW w:w="4508" w:type="dxa"/>
+          </w:tcPr>
+          <w:p>
+            <w:r>
+              <w:t>Description</w:t>
+            </w:r>
+          </w:p>
+        </w:tc>
+        <w:tc>
+          <w:tcPr>
+            <w:tcW w:w="4508" w:type="dxa"/>
+          </w:tcPr>
+          <w:p>
+            <w:r>
+              <w:t xml:space="preserve">Actor </w:t>
+            </w:r>
+            <w:r>
+              <w:t>is aan het pokeren</w:t>
+            </w:r>
+          </w:p>
+        </w:tc>
+      </w:tr>
+      <w:tr>
+        <w:tc>
+          <w:tcPr>
+            <w:tcW w:w="4508" w:type="dxa"/>
+          </w:tcPr>
+          <w:p>
+            <w:r>
+              <w:t>Actors</w:t>
+            </w:r>
+          </w:p>
+        </w:tc>
+        <w:tc>
+          <w:tcPr>
+            <w:tcW w:w="4508" w:type="dxa"/>
+          </w:tcPr>
+          <w:p>
+            <w:r>
+              <w:t>User</w:t>
+            </w:r>
+          </w:p>
+        </w:tc>
+      </w:tr>
+      <w:tr>
+        <w:tc>
+          <w:tcPr>
+            <w:tcW w:w="4508" w:type="dxa"/>
+          </w:tcPr>
+          <w:p>
+            <w:r>
+              <w:t>Organizational benefits</w:t>
+            </w:r>
+          </w:p>
+        </w:tc>
+        <w:tc>
+          <w:tcPr>
+            <w:tcW w:w="4508" w:type="dxa"/>
+          </w:tcPr>
+          <w:p>
+            <w:r>
+              <w:t>Hoe meer er gespeeld wordt des te meer inkomen er is</w:t>
+            </w:r>
+          </w:p>
+        </w:tc>
+      </w:tr>
+      <w:tr>
+        <w:tc>
+          <w:tcPr>
+            <w:tcW w:w="4508" w:type="dxa"/>
+          </w:tcPr>
+          <w:p>
+            <w:r>
+              <w:t>Frequency of use</w:t>
+            </w:r>
+          </w:p>
+        </w:tc>
+        <w:tc>
+          <w:tcPr>
+            <w:tcW w:w="4508" w:type="dxa"/>
+          </w:tcPr>
+          <w:p>
+            <w:r>
+              <w:t>Regelmatig</w:t>
+            </w:r>
+          </w:p>
+        </w:tc>
+      </w:tr>
+      <w:tr>
+        <w:tc>
+          <w:tcPr>
+            <w:tcW w:w="4508" w:type="dxa"/>
+          </w:tcPr>
+          <w:p>
+            <w:r>
+              <w:t>Triggers</w:t>
+            </w:r>
+          </w:p>
+        </w:tc>
+        <w:tc>
+          <w:tcPr>
+            <w:tcW w:w="4508" w:type="dxa"/>
+          </w:tcPr>
+          <w:p>
+            <w:r>
+              <w:t>Actor</w:t>
+            </w:r>
+            <w:r>
+              <w:t xml:space="preserve"> heeft zich aangesloten bij een tafel</w:t>
+            </w:r>
+          </w:p>
+        </w:tc>
+      </w:tr>
+      <w:tr>
+        <w:tc>
+          <w:tcPr>
+            <w:tcW w:w="4508" w:type="dxa"/>
+          </w:tcPr>
+          <w:p>
+            <w:r>
+              <w:t>Preconditions</w:t>
+            </w:r>
+          </w:p>
+        </w:tc>
+        <w:tc>
+          <w:tcPr>
+            <w:tcW w:w="4508" w:type="dxa"/>
+          </w:tcPr>
+          <w:p>
+            <w:r>
+              <w:t>Actor heeft nog speelgeld op de tafel liggen</w:t>
+            </w:r>
+          </w:p>
+        </w:tc>
+      </w:tr>
+      <w:tr>
+        <w:tc>
+          <w:tcPr>
+            <w:tcW w:w="4508" w:type="dxa"/>
+          </w:tcPr>
+          <w:p>
+            <w:r>
+              <w:t>Postconditions</w:t>
+            </w:r>
+          </w:p>
+        </w:tc>
+        <w:tc>
+          <w:tcPr>
+            <w:tcW w:w="4508" w:type="dxa"/>
+          </w:tcPr>
+          <w:p/>
+        </w:tc>
+      </w:tr>
+      <w:tr>
+        <w:tc>
+          <w:tcPr>
+            <w:tcW w:w="4508" w:type="dxa"/>
+          </w:tcPr>
+          <w:p>
+            <w:r>
+              <w:t>Main course</w:t>
+            </w:r>
+          </w:p>
+        </w:tc>
+        <w:tc>
+          <w:tcPr>
+            <w:tcW w:w="4508" w:type="dxa"/>
+          </w:tcPr>
+          <w:p>
+            <w:r>
+              <w:t xml:space="preserve">1: het systeem checkt </w:t>
+            </w:r>
+            <w:r>
+              <w:t>[1]</w:t>
+            </w:r>
+          </w:p>
+          <w:p>
+            <w:r>
+              <w:t>Het systeem kent</w:t>
+            </w:r>
+            <w:r>
+              <w:t xml:space="preserve"> dealer,</w:t>
+            </w:r>
+            <w:r>
+              <w:t xml:space="preserve"> small en big blinds toe</w:t>
+            </w:r>
+            <w:r>
+              <w:t>[2]</w:t>
+            </w:r>
+          </w:p>
+          <w:p>
+            <w:r>
+              <w:t xml:space="preserve">2: </w:t>
+            </w:r>
+            <w:r>
+              <w:t xml:space="preserve">Het systeem geeft </w:t>
+            </w:r>
+            <w:r>
+              <w:t>a</w:t>
+            </w:r>
+            <w:r>
+              <w:t>ctor</w:t>
+            </w:r>
+            <w:r>
+              <w:t>s</w:t>
+            </w:r>
+            <w:r>
+              <w:t xml:space="preserve"> twee kaarten</w:t>
+            </w:r>
+          </w:p>
+          <w:p>
+            <w:r>
+              <w:t xml:space="preserve">3: </w:t>
+            </w:r>
+            <w:r>
+              <w:t>Het systeem forceerd de small en big blinds</w:t>
+            </w:r>
+          </w:p>
+          <w:p>
+            <w:r>
+              <w:t xml:space="preserve">4: </w:t>
+            </w:r>
+            <w:r>
+              <w:t>elke Actor kiest</w:t>
+            </w:r>
+            <w:r>
+              <w:t xml:space="preserve"> een voor een</w:t>
+            </w:r>
+            <w:r>
+              <w:t xml:space="preserve"> tussen fold, check/call en raise</w:t>
+            </w:r>
+            <w:r>
+              <w:t xml:space="preserve"> </w:t>
+            </w:r>
+            <w:r>
+              <w:t>totdat de fase voorbij is</w:t>
+            </w:r>
+          </w:p>
+          <w:p>
+            <w:r>
+              <w:t xml:space="preserve">5: het systeem </w:t>
+            </w:r>
+            <w:r>
+              <w:t>checkt [3]</w:t>
+            </w:r>
+          </w:p>
+          <w:p>
+            <w:r>
+              <w:t xml:space="preserve">6: </w:t>
+            </w:r>
+            <w:r>
+              <w:t>het systeem legt 3 kaarten op de tafel</w:t>
+            </w:r>
+          </w:p>
+          <w:p>
+            <w:r>
+              <w:t xml:space="preserve">7: </w:t>
+            </w:r>
+            <w:r>
+              <w:t>elke Actor kiest een voor een tussen fold, check/call en raise</w:t>
+            </w:r>
+            <w:r>
+              <w:t xml:space="preserve"> </w:t>
+            </w:r>
+            <w:r>
+              <w:t>totdat de fase voorbij is</w:t>
+            </w:r>
+          </w:p>
+          <w:p>
+            <w:r>
+              <w:t>8</w:t>
+            </w:r>
+            <w:r>
+              <w:t>: het systeem checkt [3]</w:t>
+            </w:r>
+          </w:p>
+          <w:p>
+            <w:r>
+              <w:t>9: het systeem legt 1 extra kaart op tafel</w:t>
+            </w:r>
+          </w:p>
+          <w:p>
+            <w:r>
+              <w:t>10</w:t>
+            </w:r>
+            <w:r>
+              <w:t>: elke Actor kiest een voor een tussen fold, check/call en raise</w:t>
+            </w:r>
+            <w:r>
+              <w:t xml:space="preserve"> </w:t>
+            </w:r>
+            <w:r>
+              <w:t>totdat de fase voorbij is</w:t>
+            </w:r>
+          </w:p>
+          <w:p>
+            <w:r>
+              <w:t>11</w:t>
+            </w:r>
+            <w:r>
+              <w:t>: het systeem checkt [3]</w:t>
+            </w:r>
+          </w:p>
+          <w:p>
+            <w:r>
+              <w:t>12</w:t>
+            </w:r>
+            <w:r>
+              <w:t>: het systeem legt 1 extra kaart op tafel</w:t>
+            </w:r>
+          </w:p>
+          <w:p>
+            <w:r>
+              <w:t>13</w:t>
+            </w:r>
+            <w:r>
+              <w:t>: elke Actor kiest een voor een tussen fold, check/call en raise</w:t>
+            </w:r>
+            <w:r>
+              <w:t xml:space="preserve"> </w:t>
+            </w:r>
+            <w:r>
+              <w:t>totdat de fase voorbij is</w:t>
+            </w:r>
+          </w:p>
+          <w:p>
+            <w:r>
+              <w:t>14</w:t>
+            </w:r>
+            <w:r>
+              <w:t>: het systeem checkt [3]</w:t>
+            </w:r>
+          </w:p>
+          <w:p>
+            <w:r>
+              <w:t>15: het systeem kijkt wie er gewonnen heeft</w:t>
+            </w:r>
+          </w:p>
+        </w:tc>
+      </w:tr>
+      <w:tr>
+        <w:tc>
+          <w:tcPr>
+            <w:tcW w:w="4508" w:type="dxa"/>
+          </w:tcPr>
+          <w:p>
+            <w:r>
+              <w:t>Alternate courses</w:t>
+            </w:r>
+          </w:p>
+        </w:tc>
+        <w:tc>
+          <w:tcPr>
+            <w:tcW w:w="4508" w:type="dxa"/>
+          </w:tcPr>
+          <w:p>
+            <w:r>
+              <w:t>1: het systeem kent de winnaar geld toe</w:t>
+            </w:r>
+          </w:p>
+          <w:p>
+            <w:r>
+              <w:t>[ga naar stap 1]</w:t>
+            </w:r>
+          </w:p>
+        </w:tc>
+      </w:tr>
+      <w:tr>
+        <w:tc>
+          <w:tcPr>
+            <w:tcW w:w="4508" w:type="dxa"/>
+          </w:tcPr>
+          <w:p>
+            <w:pPr>
+              <w:tabs>
+                <w:tab w:val="left" w:pos="1290"/>
+              </w:tabs>
+            </w:pPr>
+            <w:r>
+              <w:t>Exceptions</w:t>
+            </w:r>
+          </w:p>
+        </w:tc>
+        <w:tc>
+          <w:tcPr>
+            <w:tcW w:w="4508" w:type="dxa"/>
+          </w:tcPr>
+          <w:p>
+            <w:r>
+              <w:t xml:space="preserve">1: </w:t>
+            </w:r>
+            <w:r>
+              <w:t>Actor</w:t>
+            </w:r>
+            <w:r>
+              <w:t xml:space="preserve"> doet niet mee</w:t>
+            </w:r>
+            <w:r>
+              <w:t>[stop]</w:t>
+            </w:r>
+          </w:p>
+          <w:p>
+            <w:r>
+              <w:t>2:niet genoeg actor</w:t>
+            </w:r>
+            <w:r>
+              <w:t>s</w:t>
+            </w:r>
+            <w:r>
+              <w:t xml:space="preserve"> [ga naar stap 1]</w:t>
+            </w:r>
+          </w:p>
+          <w:p>
+            <w:r>
+              <w:t>3: nog maar 1 speler [</w:t>
+            </w:r>
+            <w:r>
+              <w:t>ga naar alternate stap 1]</w:t>
+            </w:r>
+          </w:p>
+          <w:p/>
+        </w:tc>
+      </w:tr>
+    </w:tbl>
+    <w:p/>
+    <w:p/>
+    <w:p>
+      <w:r>
+        <w:br w:type="page"/>
+      </w:r>
+    </w:p>
+    <w:p/>
+    <w:tbl>
+      <w:tblPr>
+        <w:tblStyle w:val="TableGrid"/>
+        <w:tblW w:w="0" w:type="auto"/>
+        <w:tblLook w:val="04A0" w:firstRow="1" w:lastRow="0" w:firstColumn="1" w:lastColumn="0" w:noHBand="0" w:noVBand="1"/>
+      </w:tblPr>
+      <w:tblGrid>
+        <w:gridCol w:w="4508"/>
+        <w:gridCol w:w="4508"/>
+      </w:tblGrid>
+      <w:tr>
+        <w:tc>
+          <w:tcPr>
+            <w:tcW w:w="4508" w:type="dxa"/>
+          </w:tcPr>
+          <w:p>
+            <w:r>
+              <w:t>Name</w:t>
+            </w:r>
+          </w:p>
+        </w:tc>
+        <w:tc>
+          <w:tcPr>
+            <w:tcW w:w="4508" w:type="dxa"/>
+          </w:tcPr>
+          <w:p>
+            <w:r>
+              <w:t>Profiel aanpassen</w:t>
+            </w:r>
+          </w:p>
+        </w:tc>
+      </w:tr>
+      <w:tr>
+        <w:tc>
+          <w:tcPr>
+            <w:tcW w:w="4508" w:type="dxa"/>
+          </w:tcPr>
+          <w:p>
+            <w:r>
+              <w:t>ID</w:t>
+            </w:r>
+          </w:p>
+        </w:tc>
+        <w:tc>
+          <w:tcPr>
+            <w:tcW w:w="4508" w:type="dxa"/>
+          </w:tcPr>
+          <w:p>
+            <w:r>
+              <w:t>UC_00</w:t>
+            </w:r>
+            <w:r>
+              <w:t>6</w:t>
+            </w:r>
+          </w:p>
+        </w:tc>
+      </w:tr>
+      <w:tr>
+        <w:tc>
+          <w:tcPr>
+            <w:tcW w:w="4508" w:type="dxa"/>
+          </w:tcPr>
+          <w:p>
+            <w:r>
+              <w:t>Description</w:t>
+            </w:r>
+          </w:p>
+        </w:tc>
+        <w:tc>
+          <w:tcPr>
+            <w:tcW w:w="4508" w:type="dxa"/>
+          </w:tcPr>
+          <w:p/>
+        </w:tc>
+      </w:tr>
+      <w:tr>
+        <w:tc>
+          <w:tcPr>
+            <w:tcW w:w="4508" w:type="dxa"/>
+          </w:tcPr>
+          <w:p>
+            <w:r>
+              <w:t>Actors</w:t>
+            </w:r>
+          </w:p>
+        </w:tc>
+        <w:tc>
+          <w:tcPr>
+            <w:tcW w:w="4508" w:type="dxa"/>
+          </w:tcPr>
+          <w:p>
+            <w:r>
+              <w:t>User</w:t>
+            </w:r>
+          </w:p>
+        </w:tc>
+      </w:tr>
+      <w:tr>
+        <w:tc>
+          <w:tcPr>
+            <w:tcW w:w="4508" w:type="dxa"/>
+          </w:tcPr>
+          <w:p>
+            <w:r>
+              <w:t>Organizational benefits</w:t>
+            </w:r>
+          </w:p>
+        </w:tc>
+        <w:tc>
+          <w:tcPr>
+            <w:tcW w:w="4508" w:type="dxa"/>
+          </w:tcPr>
+          <w:p>
+            <w:r>
+              <w:t>De gegevens van de user worden nauwkeuriger</w:t>
+            </w:r>
+          </w:p>
+        </w:tc>
+      </w:tr>
+      <w:tr>
+        <w:tc>
+          <w:tcPr>
+            <w:tcW w:w="4508" w:type="dxa"/>
+          </w:tcPr>
+          <w:p>
+            <w:r>
+              <w:t>Frequency of use</w:t>
+            </w:r>
+          </w:p>
+        </w:tc>
+        <w:tc>
+          <w:tcPr>
+            <w:tcW w:w="4508" w:type="dxa"/>
+          </w:tcPr>
+          <w:p>
+            <w:r>
+              <w:t>Niet vaak</w:t>
+            </w:r>
+          </w:p>
+        </w:tc>
+      </w:tr>
+      <w:tr>
+        <w:tc>
+          <w:tcPr>
+            <w:tcW w:w="4508" w:type="dxa"/>
+          </w:tcPr>
+          <w:p>
+            <w:r>
+              <w:t>Triggers</w:t>
+            </w:r>
+          </w:p>
+        </w:tc>
+        <w:tc>
+          <w:tcPr>
+            <w:tcW w:w="4508" w:type="dxa"/>
+          </w:tcPr>
+          <w:p>
+            <w:r>
+              <w:t>Actor klikt op “edit profile”</w:t>
+            </w:r>
+            <w:r>
+              <w:t xml:space="preserve"> op de profiel pagina</w:t>
+            </w:r>
+          </w:p>
+        </w:tc>
+      </w:tr>
+      <w:tr>
+        <w:tc>
+          <w:tcPr>
+            <w:tcW w:w="4508" w:type="dxa"/>
+          </w:tcPr>
+          <w:p>
+            <w:r>
+              <w:t>Preconditions</w:t>
+            </w:r>
+          </w:p>
+        </w:tc>
+        <w:tc>
+          <w:tcPr>
+            <w:tcW w:w="4508" w:type="dxa"/>
+          </w:tcPr>
+          <w:p>
+            <w:r>
+              <w:t>Actor is ingelogd en zit op zijn eigen profiel pagina</w:t>
+            </w:r>
+          </w:p>
+        </w:tc>
+      </w:tr>
+      <w:tr>
+        <w:tc>
+          <w:tcPr>
+            <w:tcW w:w="4508" w:type="dxa"/>
+          </w:tcPr>
+          <w:p>
+            <w:r>
+              <w:t>Postconditions</w:t>
+            </w:r>
+          </w:p>
+        </w:tc>
+        <w:tc>
+          <w:tcPr>
+            <w:tcW w:w="4508" w:type="dxa"/>
+          </w:tcPr>
+          <w:p>
+            <w:r>
+              <w:t>De gegevens zijn juist geweizigd</w:t>
+            </w:r>
+          </w:p>
+        </w:tc>
+      </w:tr>
+      <w:tr>
+        <w:tc>
+          <w:tcPr>
+            <w:tcW w:w="4508" w:type="dxa"/>
+          </w:tcPr>
+          <w:p>
+            <w:r>
+              <w:t>Main course</w:t>
+            </w:r>
+          </w:p>
+        </w:tc>
+        <w:tc>
+          <w:tcPr>
+            <w:tcW w:w="4508" w:type="dxa"/>
+          </w:tcPr>
+          <w:p>
+            <w:r>
+              <w:t xml:space="preserve">1: </w:t>
+            </w:r>
+            <w:r>
+              <w:t>Actor past de velden aan die hij aangepast wilt hebben</w:t>
+            </w:r>
+          </w:p>
+          <w:p>
+            <w:r>
+              <w:t xml:space="preserve">2: </w:t>
+            </w:r>
+            <w:r>
+              <w:t>A</w:t>
+            </w:r>
+            <w:r>
+              <w:t>ctor drukt op “ok”[1]</w:t>
+            </w:r>
+          </w:p>
+          <w:p>
+            <w:r>
+              <w:t>3</w:t>
+            </w:r>
+            <w:r>
+              <w:t>: Actor vult zijn</w:t>
+            </w:r>
+            <w:r>
+              <w:t xml:space="preserve"> wachtwoord in[2]</w:t>
+            </w:r>
+          </w:p>
+          <w:p>
+            <w:r>
+              <w:t xml:space="preserve">4: </w:t>
+            </w:r>
+            <w:r>
+              <w:t>H</w:t>
             </w:r>
             <w:bookmarkStart w:id="0" w:name="_GoBack"/>
             <w:bookmarkEnd w:id="0"/>
+            <w:r>
+              <w:t>et systeem past de gegevens aan</w:t>
+            </w:r>
+          </w:p>
+        </w:tc>
+      </w:tr>
+      <w:tr>
+        <w:tc>
+          <w:tcPr>
+            <w:tcW w:w="4508" w:type="dxa"/>
+          </w:tcPr>
+          <w:p>
+            <w:r>
+              <w:t>Alternate courses</w:t>
+            </w:r>
+          </w:p>
+        </w:tc>
+        <w:tc>
+          <w:tcPr>
+            <w:tcW w:w="4508" w:type="dxa"/>
+          </w:tcPr>
+          <w:p/>
+        </w:tc>
+      </w:tr>
+      <w:tr>
+        <w:tc>
+          <w:tcPr>
+            <w:tcW w:w="4508" w:type="dxa"/>
+          </w:tcPr>
+          <w:p>
+            <w:pPr>
+              <w:tabs>
+                <w:tab w:val="left" w:pos="1290"/>
+              </w:tabs>
+            </w:pPr>
+            <w:r>
+              <w:t>Exceptions</w:t>
+            </w:r>
+          </w:p>
+        </w:tc>
+        <w:tc>
+          <w:tcPr>
+            <w:tcW w:w="4508" w:type="dxa"/>
+          </w:tcPr>
+          <w:p>
+            <w:r>
+              <w:t xml:space="preserve">1: </w:t>
+            </w:r>
+            <w:r>
+              <w:t>de velden zijn niet juist ingevuld [ga naar stap 1]</w:t>
+            </w:r>
+          </w:p>
+          <w:p>
+            <w:r>
+              <w:t xml:space="preserve">2:wachtwoord is niet juist [ga naar stap </w:t>
+            </w:r>
+            <w:r>
+              <w:t>3</w:t>
+            </w:r>
+            <w:r>
+              <w:t>]</w:t>
+            </w:r>
           </w:p>
         </w:tc>
       </w:tr>
     </w:tbl>
-    <w:p/>
     <w:p/>
     <w:p/>
     <w:sectPr>

--- a/Documenten/Use cases/Requirements/alle Requirements.docx
+++ b/Documenten/Use cases/Requirements/alle Requirements.docx
@@ -744,10 +744,7 @@
           </w:tcPr>
           <w:p>
             <w:r>
-              <w:t>2:</w:t>
-            </w:r>
-            <w:r>
-              <w:t xml:space="preserve"> </w:t>
+              <w:t xml:space="preserve">2: </w:t>
             </w:r>
             <w:r>
               <w:t>Actor</w:t>
@@ -1534,10 +1531,7 @@
           </w:tcPr>
           <w:p>
             <w:r>
-              <w:t>UC_00</w:t>
-            </w:r>
-            <w:r>
-              <w:t>5</w:t>
+              <w:t>UC_005</w:t>
             </w:r>
           </w:p>
         </w:tc>
@@ -1801,24 +1795,15 @@
           </w:p>
           <w:p>
             <w:r>
-              <w:t xml:space="preserve">7: </w:t>
-            </w:r>
-            <w:r>
-              <w:t>elke Actor kiest een voor een tussen fold, check/call en raise</w:t>
-            </w:r>
-            <w:r>
-              <w:t xml:space="preserve"> </w:t>
-            </w:r>
-            <w:r>
-              <w:t>totdat de fase voorbij is</w:t>
-            </w:r>
-          </w:p>
-          <w:p>
-            <w:r>
-              <w:t>8</w:t>
-            </w:r>
-            <w:r>
-              <w:t>: het systeem checkt [3]</w:t>
+              <w:t>7: elke Actor kiest een voor een tussen fold, check/call en raise</w:t>
+            </w:r>
+            <w:r>
+              <w:t xml:space="preserve"> totdat de fase voorbij is</w:t>
+            </w:r>
+          </w:p>
+          <w:p>
+            <w:r>
+              <w:t>8: het systeem checkt [3]</w:t>
             </w:r>
           </w:p>
           <w:p>
@@ -1828,54 +1813,33 @@
           </w:p>
           <w:p>
             <w:r>
-              <w:t>10</w:t>
-            </w:r>
-            <w:r>
-              <w:t>: elke Actor kiest een voor een tussen fold, check/call en raise</w:t>
-            </w:r>
-            <w:r>
-              <w:t xml:space="preserve"> </w:t>
-            </w:r>
-            <w:r>
-              <w:t>totdat de fase voorbij is</w:t>
-            </w:r>
-          </w:p>
-          <w:p>
-            <w:r>
-              <w:t>11</w:t>
-            </w:r>
-            <w:r>
-              <w:t>: het systeem checkt [3]</w:t>
-            </w:r>
-          </w:p>
-          <w:p>
-            <w:r>
-              <w:t>12</w:t>
-            </w:r>
-            <w:r>
-              <w:t>: het systeem legt 1 extra kaart op tafel</w:t>
-            </w:r>
-          </w:p>
-          <w:p>
-            <w:r>
-              <w:t>13</w:t>
-            </w:r>
-            <w:r>
-              <w:t>: elke Actor kiest een voor een tussen fold, check/call en raise</w:t>
-            </w:r>
-            <w:r>
-              <w:t xml:space="preserve"> </w:t>
-            </w:r>
-            <w:r>
-              <w:t>totdat de fase voorbij is</w:t>
-            </w:r>
-          </w:p>
-          <w:p>
-            <w:r>
-              <w:t>14</w:t>
-            </w:r>
-            <w:r>
-              <w:t>: het systeem checkt [3]</w:t>
+              <w:t>10: elke Actor kiest een voor een tussen fold, check/call en raise</w:t>
+            </w:r>
+            <w:r>
+              <w:t xml:space="preserve"> totdat de fase voorbij is</w:t>
+            </w:r>
+          </w:p>
+          <w:p>
+            <w:r>
+              <w:t>11: het systeem checkt [3]</w:t>
+            </w:r>
+          </w:p>
+          <w:p>
+            <w:r>
+              <w:t>12: het systeem legt 1 extra kaart op tafel</w:t>
+            </w:r>
+          </w:p>
+          <w:p>
+            <w:r>
+              <w:t>13: elke Actor kiest een voor een tussen fold, check/call en raise</w:t>
+            </w:r>
+            <w:r>
+              <w:t xml:space="preserve"> totdat de fase voorbij is</w:t>
+            </w:r>
+          </w:p>
+          <w:p>
+            <w:r>
+              <w:t>14: het systeem checkt [3]</w:t>
             </w:r>
           </w:p>
           <w:p>
@@ -2026,10 +1990,7 @@
           </w:tcPr>
           <w:p>
             <w:r>
-              <w:t>UC_00</w:t>
-            </w:r>
-            <w:r>
-              <w:t>6</w:t>
+              <w:t>UC_006</w:t>
             </w:r>
           </w:p>
         </w:tc>
@@ -2049,7 +2010,11 @@
           <w:tcPr>
             <w:tcW w:w="4508" w:type="dxa"/>
           </w:tcPr>
-          <w:p/>
+          <w:p>
+            <w:r>
+              <w:t>de actor wilt zijn profiel aanpassen omdat gegevens veranderd zijn</w:t>
+            </w:r>
+          </w:p>
         </w:tc>
       </w:tr>
       <w:tr>
@@ -2239,8 +2204,6 @@
             <w:r>
               <w:t>H</w:t>
             </w:r>
-            <w:bookmarkStart w:id="0" w:name="_GoBack"/>
-            <w:bookmarkEnd w:id="0"/>
             <w:r>
               <w:t>et systeem past de gegevens aan</w:t>
             </w:r>
@@ -2308,6 +2271,629 @@
       </w:tr>
     </w:tbl>
     <w:p/>
+    <w:p/>
+    <w:tbl>
+      <w:tblPr>
+        <w:tblStyle w:val="TableGrid"/>
+        <w:tblW w:w="0" w:type="auto"/>
+        <w:tblLook w:val="04A0" w:firstRow="1" w:lastRow="0" w:firstColumn="1" w:lastColumn="0" w:noHBand="0" w:noVBand="1"/>
+      </w:tblPr>
+      <w:tblGrid>
+        <w:gridCol w:w="4508"/>
+        <w:gridCol w:w="4508"/>
+      </w:tblGrid>
+      <w:tr>
+        <w:tc>
+          <w:tcPr>
+            <w:tcW w:w="4508" w:type="dxa"/>
+          </w:tcPr>
+          <w:p>
+            <w:r>
+              <w:t>Name</w:t>
+            </w:r>
+          </w:p>
+        </w:tc>
+        <w:tc>
+          <w:tcPr>
+            <w:tcW w:w="4508" w:type="dxa"/>
+          </w:tcPr>
+          <w:p>
+            <w:r>
+              <w:t>inloggen</w:t>
+            </w:r>
+          </w:p>
+        </w:tc>
+      </w:tr>
+      <w:tr>
+        <w:tc>
+          <w:tcPr>
+            <w:tcW w:w="4508" w:type="dxa"/>
+          </w:tcPr>
+          <w:p>
+            <w:r>
+              <w:t>ID</w:t>
+            </w:r>
+          </w:p>
+        </w:tc>
+        <w:tc>
+          <w:tcPr>
+            <w:tcW w:w="4508" w:type="dxa"/>
+          </w:tcPr>
+          <w:p>
+            <w:r>
+              <w:t>UC_00</w:t>
+            </w:r>
+            <w:r>
+              <w:t>7</w:t>
+            </w:r>
+          </w:p>
+        </w:tc>
+      </w:tr>
+      <w:tr>
+        <w:tc>
+          <w:tcPr>
+            <w:tcW w:w="4508" w:type="dxa"/>
+          </w:tcPr>
+          <w:p>
+            <w:r>
+              <w:t>Description</w:t>
+            </w:r>
+          </w:p>
+        </w:tc>
+        <w:tc>
+          <w:tcPr>
+            <w:tcW w:w="4508" w:type="dxa"/>
+          </w:tcPr>
+          <w:p>
+            <w:r>
+              <w:t>De actor wilt inloggen</w:t>
+            </w:r>
+          </w:p>
+        </w:tc>
+      </w:tr>
+      <w:tr>
+        <w:tc>
+          <w:tcPr>
+            <w:tcW w:w="4508" w:type="dxa"/>
+          </w:tcPr>
+          <w:p>
+            <w:r>
+              <w:t>Actors</w:t>
+            </w:r>
+          </w:p>
+        </w:tc>
+        <w:tc>
+          <w:tcPr>
+            <w:tcW w:w="4508" w:type="dxa"/>
+          </w:tcPr>
+          <w:p>
+            <w:r>
+              <w:t>User</w:t>
+            </w:r>
+          </w:p>
+        </w:tc>
+      </w:tr>
+      <w:tr>
+        <w:tc>
+          <w:tcPr>
+            <w:tcW w:w="4508" w:type="dxa"/>
+          </w:tcPr>
+          <w:p>
+            <w:r>
+              <w:t>Organizational benefits</w:t>
+            </w:r>
+          </w:p>
+        </w:tc>
+        <w:tc>
+          <w:tcPr>
+            <w:tcW w:w="4508" w:type="dxa"/>
+          </w:tcPr>
+          <w:p>
+            <w:r>
+              <w:t>Hoe meer gebruikers die ingelogt zijn hoe actiever de pokerwebsite wordt</w:t>
+            </w:r>
+          </w:p>
+        </w:tc>
+      </w:tr>
+      <w:tr>
+        <w:tc>
+          <w:tcPr>
+            <w:tcW w:w="4508" w:type="dxa"/>
+          </w:tcPr>
+          <w:p>
+            <w:r>
+              <w:t>Frequency of use</w:t>
+            </w:r>
+          </w:p>
+        </w:tc>
+        <w:tc>
+          <w:tcPr>
+            <w:tcW w:w="4508" w:type="dxa"/>
+          </w:tcPr>
+          <w:p>
+            <w:r>
+              <w:t>regelmatig</w:t>
+            </w:r>
+          </w:p>
+        </w:tc>
+      </w:tr>
+      <w:tr>
+        <w:tc>
+          <w:tcPr>
+            <w:tcW w:w="4508" w:type="dxa"/>
+          </w:tcPr>
+          <w:p>
+            <w:r>
+              <w:t>Triggers</w:t>
+            </w:r>
+          </w:p>
+        </w:tc>
+        <w:tc>
+          <w:tcPr>
+            <w:tcW w:w="4508" w:type="dxa"/>
+          </w:tcPr>
+          <w:p>
+            <w:r>
+              <w:t xml:space="preserve">Actor klikt op </w:t>
+            </w:r>
+            <w:r>
+              <w:t>“inloggen”</w:t>
+            </w:r>
+          </w:p>
+        </w:tc>
+      </w:tr>
+      <w:tr>
+        <w:tc>
+          <w:tcPr>
+            <w:tcW w:w="4508" w:type="dxa"/>
+          </w:tcPr>
+          <w:p>
+            <w:r>
+              <w:t>Preconditions</w:t>
+            </w:r>
+          </w:p>
+        </w:tc>
+        <w:tc>
+          <w:tcPr>
+            <w:tcW w:w="4508" w:type="dxa"/>
+          </w:tcPr>
+          <w:p>
+            <w:r>
+              <w:t xml:space="preserve">Actor is </w:t>
+            </w:r>
+            <w:r>
+              <w:t>niet ingelogd</w:t>
+            </w:r>
+          </w:p>
+        </w:tc>
+      </w:tr>
+      <w:tr>
+        <w:tc>
+          <w:tcPr>
+            <w:tcW w:w="4508" w:type="dxa"/>
+          </w:tcPr>
+          <w:p>
+            <w:r>
+              <w:t>Postconditions</w:t>
+            </w:r>
+          </w:p>
+        </w:tc>
+        <w:tc>
+          <w:tcPr>
+            <w:tcW w:w="4508" w:type="dxa"/>
+          </w:tcPr>
+          <w:p>
+            <w:r>
+              <w:t>Actor is ingelogd</w:t>
+            </w:r>
+          </w:p>
+        </w:tc>
+      </w:tr>
+      <w:tr>
+        <w:tc>
+          <w:tcPr>
+            <w:tcW w:w="4508" w:type="dxa"/>
+          </w:tcPr>
+          <w:p>
+            <w:r>
+              <w:t>Main course</w:t>
+            </w:r>
+          </w:p>
+        </w:tc>
+        <w:tc>
+          <w:tcPr>
+            <w:tcW w:w="4508" w:type="dxa"/>
+          </w:tcPr>
+          <w:p>
+            <w:r>
+              <w:t>1: de actor vult zijn gebruikersnaam en wachtwoord in</w:t>
+            </w:r>
+          </w:p>
+          <w:p>
+            <w:r>
+              <w:t>2: de gebruiker drukt op ok</w:t>
+            </w:r>
+          </w:p>
+          <w:p>
+            <w:r>
+              <w:t>3: het systeem checkt [1]</w:t>
+            </w:r>
+          </w:p>
+        </w:tc>
+      </w:tr>
+      <w:tr>
+        <w:tc>
+          <w:tcPr>
+            <w:tcW w:w="4508" w:type="dxa"/>
+          </w:tcPr>
+          <w:p>
+            <w:r>
+              <w:t>Alternate courses</w:t>
+            </w:r>
+          </w:p>
+        </w:tc>
+        <w:tc>
+          <w:tcPr>
+            <w:tcW w:w="4508" w:type="dxa"/>
+          </w:tcPr>
+          <w:p/>
+        </w:tc>
+      </w:tr>
+      <w:tr>
+        <w:tc>
+          <w:tcPr>
+            <w:tcW w:w="4508" w:type="dxa"/>
+          </w:tcPr>
+          <w:p>
+            <w:pPr>
+              <w:tabs>
+                <w:tab w:val="left" w:pos="1290"/>
+              </w:tabs>
+            </w:pPr>
+            <w:r>
+              <w:t>Exceptions</w:t>
+            </w:r>
+          </w:p>
+        </w:tc>
+        <w:tc>
+          <w:tcPr>
+            <w:tcW w:w="4508" w:type="dxa"/>
+          </w:tcPr>
+          <w:p>
+            <w:r>
+              <w:t>1: de gebruiker heeft een of meerdere velden niet correct ingevuld</w:t>
+            </w:r>
+            <w:r>
+              <w:t>[ga naar stap 1]</w:t>
+            </w:r>
+          </w:p>
+        </w:tc>
+      </w:tr>
+    </w:tbl>
+    <w:p/>
+    <w:p>
+      <w:r>
+        <w:br w:type="page"/>
+      </w:r>
+    </w:p>
+    <w:p>
+      <w:bookmarkStart w:id="0" w:name="_GoBack"/>
+      <w:bookmarkEnd w:id="0"/>
+    </w:p>
+    <w:tbl>
+      <w:tblPr>
+        <w:tblStyle w:val="TableGrid"/>
+        <w:tblW w:w="0" w:type="auto"/>
+        <w:tblLook w:val="04A0" w:firstRow="1" w:lastRow="0" w:firstColumn="1" w:lastColumn="0" w:noHBand="0" w:noVBand="1"/>
+      </w:tblPr>
+      <w:tblGrid>
+        <w:gridCol w:w="4508"/>
+        <w:gridCol w:w="4508"/>
+      </w:tblGrid>
+      <w:tr>
+        <w:tc>
+          <w:tcPr>
+            <w:tcW w:w="4508" w:type="dxa"/>
+          </w:tcPr>
+          <w:p>
+            <w:r>
+              <w:t>Name</w:t>
+            </w:r>
+          </w:p>
+        </w:tc>
+        <w:tc>
+          <w:tcPr>
+            <w:tcW w:w="4508" w:type="dxa"/>
+          </w:tcPr>
+          <w:p>
+            <w:r>
+              <w:t>Contact opnemen</w:t>
+            </w:r>
+          </w:p>
+        </w:tc>
+      </w:tr>
+      <w:tr>
+        <w:tc>
+          <w:tcPr>
+            <w:tcW w:w="4508" w:type="dxa"/>
+          </w:tcPr>
+          <w:p>
+            <w:r>
+              <w:t>ID</w:t>
+            </w:r>
+          </w:p>
+        </w:tc>
+        <w:tc>
+          <w:tcPr>
+            <w:tcW w:w="4508" w:type="dxa"/>
+          </w:tcPr>
+          <w:p>
+            <w:r>
+              <w:t>UC_00</w:t>
+            </w:r>
+            <w:r>
+              <w:t>8</w:t>
+            </w:r>
+          </w:p>
+        </w:tc>
+      </w:tr>
+      <w:tr>
+        <w:tc>
+          <w:tcPr>
+            <w:tcW w:w="4508" w:type="dxa"/>
+          </w:tcPr>
+          <w:p>
+            <w:r>
+              <w:t>Description</w:t>
+            </w:r>
+          </w:p>
+        </w:tc>
+        <w:tc>
+          <w:tcPr>
+            <w:tcW w:w="4508" w:type="dxa"/>
+          </w:tcPr>
+          <w:p>
+            <w:r>
+              <w:t>Actor heeft een probleem en heeft hier hulp bij nodig</w:t>
+            </w:r>
+            <w:r>
+              <w:t xml:space="preserve"> / Actor heeft feedback die hij graag wilt delen</w:t>
+            </w:r>
+          </w:p>
+        </w:tc>
+      </w:tr>
+      <w:tr>
+        <w:tc>
+          <w:tcPr>
+            <w:tcW w:w="4508" w:type="dxa"/>
+          </w:tcPr>
+          <w:p>
+            <w:r>
+              <w:t>Actors</w:t>
+            </w:r>
+          </w:p>
+        </w:tc>
+        <w:tc>
+          <w:tcPr>
+            <w:tcW w:w="4508" w:type="dxa"/>
+          </w:tcPr>
+          <w:p>
+            <w:r>
+              <w:t>User</w:t>
+            </w:r>
+          </w:p>
+        </w:tc>
+      </w:tr>
+      <w:tr>
+        <w:tc>
+          <w:tcPr>
+            <w:tcW w:w="4508" w:type="dxa"/>
+          </w:tcPr>
+          <w:p>
+            <w:r>
+              <w:t>Organizational benefits</w:t>
+            </w:r>
+          </w:p>
+        </w:tc>
+        <w:tc>
+          <w:tcPr>
+            <w:tcW w:w="4508" w:type="dxa"/>
+          </w:tcPr>
+          <w:p>
+            <w:r>
+              <w:t>Actors tevreden houden</w:t>
+            </w:r>
+          </w:p>
+        </w:tc>
+      </w:tr>
+      <w:tr>
+        <w:tc>
+          <w:tcPr>
+            <w:tcW w:w="4508" w:type="dxa"/>
+          </w:tcPr>
+          <w:p>
+            <w:r>
+              <w:t>Frequency of use</w:t>
+            </w:r>
+          </w:p>
+        </w:tc>
+        <w:tc>
+          <w:tcPr>
+            <w:tcW w:w="4508" w:type="dxa"/>
+          </w:tcPr>
+          <w:p>
+            <w:r>
+              <w:t>Aan de lage kant</w:t>
+            </w:r>
+          </w:p>
+        </w:tc>
+      </w:tr>
+      <w:tr>
+        <w:tc>
+          <w:tcPr>
+            <w:tcW w:w="4508" w:type="dxa"/>
+          </w:tcPr>
+          <w:p>
+            <w:r>
+              <w:t>Triggers</w:t>
+            </w:r>
+          </w:p>
+        </w:tc>
+        <w:tc>
+          <w:tcPr>
+            <w:tcW w:w="4508" w:type="dxa"/>
+          </w:tcPr>
+          <w:p>
+            <w:r>
+              <w:t xml:space="preserve">Actor klikt op </w:t>
+            </w:r>
+            <w:r>
+              <w:t>“Contact”</w:t>
+            </w:r>
+          </w:p>
+        </w:tc>
+      </w:tr>
+      <w:tr>
+        <w:tc>
+          <w:tcPr>
+            <w:tcW w:w="4508" w:type="dxa"/>
+          </w:tcPr>
+          <w:p>
+            <w:r>
+              <w:t>Preconditions</w:t>
+            </w:r>
+          </w:p>
+        </w:tc>
+        <w:tc>
+          <w:tcPr>
+            <w:tcW w:w="4508" w:type="dxa"/>
+          </w:tcPr>
+          <w:p>
+            <w:r>
+              <w:t xml:space="preserve">Actor is </w:t>
+            </w:r>
+            <w:r>
+              <w:t>ingelogd</w:t>
+            </w:r>
+          </w:p>
+        </w:tc>
+      </w:tr>
+      <w:tr>
+        <w:tc>
+          <w:tcPr>
+            <w:tcW w:w="4508" w:type="dxa"/>
+          </w:tcPr>
+          <w:p>
+            <w:r>
+              <w:t>Postconditions</w:t>
+            </w:r>
+          </w:p>
+        </w:tc>
+        <w:tc>
+          <w:tcPr>
+            <w:tcW w:w="4508" w:type="dxa"/>
+          </w:tcPr>
+          <w:p>
+            <w:r>
+              <w:t>Bericht is aangekomen</w:t>
+            </w:r>
+          </w:p>
+        </w:tc>
+      </w:tr>
+      <w:tr>
+        <w:tc>
+          <w:tcPr>
+            <w:tcW w:w="4508" w:type="dxa"/>
+          </w:tcPr>
+          <w:p>
+            <w:r>
+              <w:t>Main course</w:t>
+            </w:r>
+          </w:p>
+        </w:tc>
+        <w:tc>
+          <w:tcPr>
+            <w:tcW w:w="4508" w:type="dxa"/>
+          </w:tcPr>
+          <w:p>
+            <w:r>
+              <w:t>1: Actor kiest of hij een probleem heeft of dat hij feedback wilt geven</w:t>
+            </w:r>
+          </w:p>
+          <w:p>
+            <w:r>
+              <w:t>2: het systeem geeft de juiste velden weer</w:t>
+            </w:r>
+          </w:p>
+          <w:p>
+            <w:r>
+              <w:t>3: Actor vult de velden in</w:t>
+            </w:r>
+          </w:p>
+          <w:p>
+            <w:r>
+              <w:t>4:</w:t>
+            </w:r>
+            <w:r>
+              <w:t xml:space="preserve"> </w:t>
+            </w:r>
+            <w:r>
+              <w:t>Actor drukt op verzenden</w:t>
+            </w:r>
+          </w:p>
+          <w:p>
+            <w:r>
+              <w:t>5: het systeem checkt [1]</w:t>
+            </w:r>
+          </w:p>
+        </w:tc>
+      </w:tr>
+      <w:tr>
+        <w:tc>
+          <w:tcPr>
+            <w:tcW w:w="4508" w:type="dxa"/>
+          </w:tcPr>
+          <w:p>
+            <w:r>
+              <w:t>Alternate courses</w:t>
+            </w:r>
+          </w:p>
+        </w:tc>
+        <w:tc>
+          <w:tcPr>
+            <w:tcW w:w="4508" w:type="dxa"/>
+          </w:tcPr>
+          <w:p/>
+        </w:tc>
+      </w:tr>
+      <w:tr>
+        <w:tc>
+          <w:tcPr>
+            <w:tcW w:w="4508" w:type="dxa"/>
+          </w:tcPr>
+          <w:p>
+            <w:pPr>
+              <w:tabs>
+                <w:tab w:val="left" w:pos="1290"/>
+              </w:tabs>
+            </w:pPr>
+            <w:r>
+              <w:t>Exceptions</w:t>
+            </w:r>
+          </w:p>
+        </w:tc>
+        <w:tc>
+          <w:tcPr>
+            <w:tcW w:w="4508" w:type="dxa"/>
+          </w:tcPr>
+          <w:p>
+            <w:r>
+              <w:t>1: de velden zijn niet correct ingevuld [ga naar stap 3]</w:t>
+            </w:r>
+          </w:p>
+        </w:tc>
+      </w:tr>
+    </w:tbl>
     <w:p/>
     <w:sectPr>
       <w:pgSz w:w="11906" w:h="16838"/>
